--- a/Export/Export_donnees_Categorie.docx
+++ b/Export/Export_donnees_Categorie.docx
@@ -17,198 +17,315 @@
         </w:rPr>
         <w:t xml:space="preserve">POS : </w:t>
       </w:r>
+    </w:p>
+    <w:p/>
+    <w:p>
+      <w:r>
+        <w:t>Hardware &gt; Automates / Machines à café</w:t>
+      </w:r>
+    </w:p>
+    <w:p>
+      <w:r>
+        <w:t>Hardware &gt; Caisses, imprimantes de caisse</w:t>
+      </w:r>
+    </w:p>
+    <w:p>
+      <w:r>
+        <w:t>Hardware &gt; Chargeurs</w:t>
+      </w:r>
+    </w:p>
+    <w:p>
+      <w:r>
+        <w:t>Hardware &gt; Périphérique &gt; Lecteur de badges</w:t>
+      </w:r>
+    </w:p>
+    <w:p>
+      <w:r>
+        <w:t>Hardware &gt; Périphérique &gt; Scanner QR/code-barres</w:t>
+      </w:r>
+    </w:p>
+    <w:p>
+      <w:r>
+        <w:t>Hardware &gt; Périphérique &gt; Tablette</w:t>
+      </w:r>
+    </w:p>
+    <w:p>
+      <w:r>
+        <w:t>Hardware &gt; Périphérique &gt; Terminaux de paiement</w:t>
+      </w:r>
+    </w:p>
+    <w:p>
+      <w:r>
+        <w:t>_Template &gt; POS</w:t>
+      </w:r>
+    </w:p>
+    <w:p>
+      <w:r>
+        <w:t>_Template &gt; POS &gt; Nouveaux périph</w:t>
+      </w:r>
+    </w:p>
+    <w:p>
+      <w:r>
+        <w:t>_Template &gt; POS &gt; Problème badge/transaction</w:t>
+      </w:r>
+    </w:p>
+    <w:p>
+      <w:r>
+        <w:t xml:space="preserve">Software &gt; </w:t>
+      </w:r>
+      <w:proofErr w:type="spellStart"/>
+      <w:r>
+        <w:t>Deligo</w:t>
+      </w:r>
+      <w:proofErr w:type="spellEnd"/>
+    </w:p>
+    <w:p>
+      <w:pPr>
+        <w:rPr>
+          <w:lang w:val="de-CH"/>
+        </w:rPr>
+      </w:pPr>
+      <w:r>
+        <w:rPr>
+          <w:lang w:val="de-CH"/>
+        </w:rPr>
+        <w:t xml:space="preserve">Software &gt; </w:t>
+      </w:r>
+      <w:proofErr w:type="spellStart"/>
+      <w:r>
+        <w:rPr>
+          <w:lang w:val="de-CH"/>
+        </w:rPr>
+        <w:t>dGenious</w:t>
+      </w:r>
+      <w:proofErr w:type="spellEnd"/>
+    </w:p>
+    <w:p>
+      <w:pPr>
+        <w:rPr>
+          <w:lang w:val="de-CH"/>
+        </w:rPr>
+      </w:pPr>
+      <w:r>
+        <w:rPr>
+          <w:lang w:val="de-CH"/>
+        </w:rPr>
+        <w:t xml:space="preserve">Software &gt; </w:t>
+      </w:r>
+      <w:proofErr w:type="spellStart"/>
+      <w:r>
+        <w:rPr>
+          <w:lang w:val="de-CH"/>
+        </w:rPr>
+        <w:t>dGenious</w:t>
+      </w:r>
+      <w:proofErr w:type="spellEnd"/>
+      <w:r>
+        <w:rPr>
+          <w:lang w:val="de-CH"/>
+        </w:rPr>
+        <w:t xml:space="preserve"> &gt; Reporting </w:t>
+      </w:r>
+      <w:proofErr w:type="spellStart"/>
+      <w:r>
+        <w:rPr>
+          <w:lang w:val="de-CH"/>
+        </w:rPr>
+        <w:t>caisse</w:t>
+      </w:r>
+      <w:proofErr w:type="spellEnd"/>
+    </w:p>
+    <w:p>
+      <w:r>
+        <w:t>Software &gt; TCPOS</w:t>
+      </w:r>
+    </w:p>
+    <w:p>
+      <w:r>
+        <w:t>Software &gt; TCPOS &gt; Articles et groupes</w:t>
+      </w:r>
+    </w:p>
+    <w:p>
+      <w:r>
+        <w:t>Software &gt; TCPOS &gt; Automates et machines à café</w:t>
+      </w:r>
+    </w:p>
+    <w:p>
+      <w:r>
+        <w:t>Software &gt; TCPOS &gt; Clients</w:t>
+      </w:r>
+    </w:p>
+    <w:p>
+      <w:r>
+        <w:t>Software &gt; TCPOS &gt; Clients &gt; Chargement de comptes</w:t>
+      </w:r>
+    </w:p>
+    <w:p>
+      <w:r>
+        <w:t>Software &gt; TCPOS &gt; Clients &gt; Imports automatisés</w:t>
+      </w:r>
+    </w:p>
+    <w:p>
+      <w:r>
+        <w:t>Software &gt; TCPOS &gt; Clients &gt; Promotions</w:t>
+      </w:r>
+    </w:p>
+    <w:p>
+      <w:r>
+        <w:t>Software &gt; TCPOS &gt; Clients &gt; Subventions</w:t>
+      </w:r>
+    </w:p>
+    <w:p>
+      <w:r>
+        <w:t>Software &gt; TCPOS &gt; Plugins spécifiques</w:t>
+      </w:r>
+    </w:p>
+    <w:p>
+      <w:r>
+        <w:t>Software &gt; TCPOS &gt; Transactions</w:t>
+      </w:r>
+    </w:p>
+    <w:p>
+      <w:r>
+        <w:t>Software &gt; TCPOS &gt; WOND</w:t>
+      </w:r>
+    </w:p>
+    <w:p>
+      <w:r>
+        <w:br w:type="page"/>
+      </w:r>
+    </w:p>
+    <w:p>
+      <w:pPr>
+        <w:pStyle w:val="Titre"/>
+        <w:rPr>
+          <w:b/>
+          <w:u w:val="single"/>
+        </w:rPr>
+      </w:pPr>
+      <w:r>
+        <w:rPr>
+          <w:b/>
+          <w:u w:val="single"/>
+        </w:rPr>
+        <w:lastRenderedPageBreak/>
+        <w:t>Qualité :</w:t>
+      </w:r>
+    </w:p>
+    <w:p/>
+    <w:p>
+      <w:r>
+        <w:t>_Services &gt; Qualité</w:t>
+      </w:r>
+    </w:p>
+    <w:p>
+      <w:r>
+        <w:t>Hardware &gt; Périphérique &gt; Tablette</w:t>
+      </w:r>
+    </w:p>
+    <w:p>
+      <w:r>
+        <w:t>Software &gt; 4Kitchen</w:t>
+      </w:r>
+    </w:p>
+    <w:p>
+      <w:r>
+        <w:t>Software &gt; Extranet Qualité/RH</w:t>
+      </w:r>
+    </w:p>
+    <w:p>
+      <w:r>
+        <w:br w:type="page"/>
+      </w:r>
+    </w:p>
+    <w:p>
+      <w:pPr>
+        <w:pStyle w:val="Titre"/>
+        <w:rPr>
+          <w:b/>
+          <w:u w:val="single"/>
+        </w:rPr>
+      </w:pPr>
+      <w:r>
+        <w:rPr>
+          <w:b/>
+          <w:u w:val="single"/>
+        </w:rPr>
+        <w:lastRenderedPageBreak/>
+        <w:t>WISE :</w:t>
+      </w:r>
+    </w:p>
+    <w:p/>
+    <w:p>
+      <w:r>
+        <w:t>_Template &gt; Validation facture WISE</w:t>
+      </w:r>
+    </w:p>
+    <w:p>
+      <w:r>
+        <w:t>WISE</w:t>
+      </w:r>
+    </w:p>
+    <w:p>
+      <w:r>
+        <w:t>WISE &gt; Facturation des débiteurs</w:t>
+      </w:r>
+    </w:p>
+    <w:p>
+      <w:r>
+        <w:t>WISE &gt; Inventaire</w:t>
+      </w:r>
       <w:bookmarkStart w:id="0" w:name="_GoBack"/>
       <w:bookmarkEnd w:id="0"/>
     </w:p>
-    <w:p/>
-    <w:p>
-      <w:r>
-        <w:t>Hardware &gt; Automates / Machines à café</w:t>
-      </w:r>
-    </w:p>
-    <w:p>
-      <w:r>
-        <w:t>Hardware &gt; Caisses, imprimantes de caisse</w:t>
-      </w:r>
-    </w:p>
-    <w:p>
-      <w:r>
-        <w:t>Hardware &gt; Chargeurs</w:t>
-      </w:r>
-    </w:p>
-    <w:p>
-      <w:r>
-        <w:t>Hardware &gt; Périphérique &gt; Lecteur de badges</w:t>
-      </w:r>
-    </w:p>
-    <w:p>
-      <w:r>
-        <w:t>Hardware &gt; Périphérique &gt; Scanner QR/code-barres</w:t>
-      </w:r>
-    </w:p>
-    <w:p>
-      <w:r>
-        <w:t>Hardware &gt; Périphérique &gt; Tablette</w:t>
-      </w:r>
-    </w:p>
-    <w:p>
-      <w:r>
-        <w:t>Hardware &gt; Périphérique &gt; Terminaux de paiement</w:t>
-      </w:r>
-    </w:p>
-    <w:p>
-      <w:r>
-        <w:t>_Template &gt; POS</w:t>
-      </w:r>
-    </w:p>
-    <w:p>
-      <w:r>
-        <w:t>_Template &gt; POS &gt; Nouveaux périph</w:t>
-      </w:r>
-    </w:p>
-    <w:p>
-      <w:r>
-        <w:t>_Template &gt; POS &gt; Problème badge/transaction</w:t>
-      </w:r>
-    </w:p>
-    <w:p>
-      <w:pPr>
-        <w:rPr>
-          <w:lang w:val="de-CH"/>
-        </w:rPr>
-      </w:pPr>
-      <w:r>
-        <w:rPr>
-          <w:lang w:val="de-CH"/>
-        </w:rPr>
-        <w:t xml:space="preserve">Software &gt; </w:t>
-      </w:r>
-      <w:proofErr w:type="spellStart"/>
-      <w:r>
-        <w:rPr>
-          <w:lang w:val="de-CH"/>
-        </w:rPr>
-        <w:t>Deligo</w:t>
-      </w:r>
-      <w:proofErr w:type="spellEnd"/>
-    </w:p>
-    <w:p>
-      <w:pPr>
-        <w:rPr>
-          <w:lang w:val="de-CH"/>
-        </w:rPr>
-      </w:pPr>
-      <w:r>
-        <w:rPr>
-          <w:lang w:val="de-CH"/>
-        </w:rPr>
-        <w:t xml:space="preserve">Software &gt; </w:t>
-      </w:r>
-      <w:proofErr w:type="spellStart"/>
-      <w:r>
-        <w:rPr>
-          <w:lang w:val="de-CH"/>
-        </w:rPr>
-        <w:t>dGenious</w:t>
-      </w:r>
-      <w:proofErr w:type="spellEnd"/>
-    </w:p>
-    <w:p>
-      <w:pPr>
-        <w:rPr>
-          <w:lang w:val="de-CH"/>
-        </w:rPr>
-      </w:pPr>
-      <w:r>
-        <w:rPr>
-          <w:lang w:val="de-CH"/>
-        </w:rPr>
-        <w:t xml:space="preserve">Software &gt; </w:t>
-      </w:r>
-      <w:proofErr w:type="spellStart"/>
-      <w:r>
-        <w:rPr>
-          <w:lang w:val="de-CH"/>
-        </w:rPr>
-        <w:t>dGenious</w:t>
-      </w:r>
-      <w:proofErr w:type="spellEnd"/>
-      <w:r>
-        <w:rPr>
-          <w:lang w:val="de-CH"/>
-        </w:rPr>
-        <w:t xml:space="preserve"> &gt; Reporting </w:t>
-      </w:r>
-      <w:proofErr w:type="spellStart"/>
-      <w:r>
-        <w:rPr>
-          <w:lang w:val="de-CH"/>
-        </w:rPr>
-        <w:t>caisse</w:t>
-      </w:r>
-      <w:proofErr w:type="spellEnd"/>
-    </w:p>
-    <w:p>
-      <w:pPr>
-        <w:rPr>
-          <w:lang w:val="de-CH"/>
-        </w:rPr>
-      </w:pPr>
-      <w:r>
-        <w:rPr>
-          <w:lang w:val="de-CH"/>
-        </w:rPr>
-        <w:t>Software &gt; TCPOS</w:t>
-      </w:r>
-    </w:p>
-    <w:p>
-      <w:r>
-        <w:t>Software &gt; TCPOS &gt; Articles et groupes</w:t>
-      </w:r>
-    </w:p>
-    <w:p>
-      <w:r>
-        <w:t>Software &gt; TCPOS &gt; Automates et machines à café</w:t>
-      </w:r>
-    </w:p>
-    <w:p>
-      <w:r>
-        <w:t>Software &gt; TCPOS &gt; Clients</w:t>
-      </w:r>
-    </w:p>
-    <w:p>
-      <w:r>
-        <w:t>Software &gt; TCPOS &gt; Clients &gt; Chargement de comptes</w:t>
-      </w:r>
-    </w:p>
-    <w:p>
-      <w:r>
-        <w:t>Software &gt; TCPOS &gt; Clients &gt; Imports automatisés</w:t>
-      </w:r>
-    </w:p>
-    <w:p>
-      <w:r>
-        <w:t>Software &gt; TCPOS &gt; Clients &gt; Promotions</w:t>
-      </w:r>
-    </w:p>
-    <w:p>
-      <w:r>
-        <w:t>Software &gt; TCPOS &gt; Clients &gt; Subventions</w:t>
-      </w:r>
-    </w:p>
-    <w:p>
-      <w:r>
-        <w:t>Software &gt; TCPOS &gt; Plugins spécifiques</w:t>
-      </w:r>
-    </w:p>
-    <w:p>
-      <w:r>
-        <w:t>Software &gt; TCPOS &gt; Transactions</w:t>
-      </w:r>
-    </w:p>
-    <w:p>
-      <w:r>
-        <w:t>Software &gt; TCPOS &gt; WOND</w:t>
+    <w:p>
+      <w:r>
+        <w:t xml:space="preserve">WISE &gt; Inventaire &gt; Clôturation </w:t>
+      </w:r>
+    </w:p>
+    <w:p>
+      <w:r>
+        <w:t>WISE &gt; Remontées automatisées</w:t>
+      </w:r>
+    </w:p>
+    <w:p>
+      <w:r>
+        <w:t>WISE &gt; Restitution de l’information</w:t>
+      </w:r>
+    </w:p>
+    <w:p>
+      <w:r>
+        <w:t>WISE &gt; Statistiques 101</w:t>
+      </w:r>
+    </w:p>
+    <w:p>
+      <w:r>
+        <w:t>WISE &gt; Validation des factures fournisseurs</w:t>
+      </w:r>
+    </w:p>
+    <w:p>
+      <w:r>
+        <w:t>Software &gt; Masque budgétaire</w:t>
+      </w:r>
+    </w:p>
+    <w:p>
+      <w:r>
+        <w:t xml:space="preserve">Mercuria </w:t>
+      </w:r>
+    </w:p>
+    <w:p>
+      <w:r>
+        <w:t>Mercuria &gt; Achat</w:t>
+      </w:r>
+    </w:p>
+    <w:p>
+      <w:r>
+        <w:t>Mercuria &gt; Broadcasting</w:t>
+      </w:r>
+    </w:p>
+    <w:p>
+      <w:r>
+        <w:t>Board</w:t>
       </w:r>
     </w:p>
     <w:p>
@@ -230,189 +347,65 @@
           <w:u w:val="single"/>
         </w:rPr>
         <w:lastRenderedPageBreak/>
-        <w:t>Qualité :</w:t>
-      </w:r>
-    </w:p>
-    <w:p/>
-    <w:p>
-      <w:r>
-        <w:t>_Services &gt; Qualité</w:t>
-      </w:r>
-    </w:p>
-    <w:p>
-      <w:r>
-        <w:t>Hardware &gt; Périphérique &gt; Tablette</w:t>
-      </w:r>
-    </w:p>
-    <w:p>
-      <w:r>
-        <w:t>Software &gt; 4Kitchen</w:t>
-      </w:r>
-    </w:p>
-    <w:p>
-      <w:r>
-        <w:t>Software &gt; Extranet Qualité/RH</w:t>
-      </w:r>
-    </w:p>
-    <w:p>
-      <w:r>
-        <w:br w:type="page"/>
-      </w:r>
-    </w:p>
-    <w:p>
-      <w:pPr>
-        <w:pStyle w:val="Titre"/>
+        <w:t>Communication Digitale</w:t>
+      </w:r>
+      <w:r>
         <w:rPr>
           <w:b/>
           <w:u w:val="single"/>
         </w:rPr>
-      </w:pPr>
-      <w:r>
+        <w:t> :</w:t>
+      </w:r>
+    </w:p>
+    <w:p/>
+    <w:p>
+      <w:r>
+        <w:t>_Template &gt; Menu Eldora en erreur</w:t>
+      </w:r>
+    </w:p>
+    <w:p>
+      <w:r>
+        <w:t>_Template &gt; Mise à jour menus</w:t>
+      </w:r>
+    </w:p>
+    <w:p>
+      <w:r>
+        <w:t>Hardware &gt; Totem / Borne</w:t>
+      </w:r>
+    </w:p>
+    <w:p>
+      <w:r>
+        <w:t>Software &gt; Application Menu</w:t>
+      </w:r>
+    </w:p>
+    <w:p>
+      <w:r>
+        <w:t>Software &gt; Internet &gt; mini-site</w:t>
+      </w:r>
+    </w:p>
+    <w:p>
+      <w:r>
+        <w:t>Software &gt; Internet &gt; Sites de réservations/ventes</w:t>
+      </w:r>
+    </w:p>
+    <w:p>
+      <w:r>
+        <w:br w:type="page"/>
+      </w:r>
+    </w:p>
+    <w:p>
+      <w:pPr>
+        <w:pStyle w:val="Titre"/>
         <w:rPr>
           <w:b/>
           <w:u w:val="single"/>
         </w:rPr>
-        <w:lastRenderedPageBreak/>
-        <w:t>WISE :</w:t>
-      </w:r>
-    </w:p>
-    <w:p/>
-    <w:p>
-      <w:r>
-        <w:t>_Template &gt; Validation facture WISE</w:t>
-      </w:r>
-    </w:p>
-    <w:p>
-      <w:r>
-        <w:t>WISE</w:t>
-      </w:r>
-    </w:p>
-    <w:p>
-      <w:r>
-        <w:t>WISE &gt; Facturation des débiteurs</w:t>
-      </w:r>
-    </w:p>
-    <w:p>
-      <w:r>
-        <w:t>WISE &gt; Inventaire</w:t>
-      </w:r>
-    </w:p>
-    <w:p>
-      <w:r>
-        <w:t>WISE &gt; Remontées automatisées</w:t>
-      </w:r>
-    </w:p>
-    <w:p>
-      <w:r>
-        <w:t>WISE &gt; Restitution de l’information</w:t>
-      </w:r>
-    </w:p>
-    <w:p>
-      <w:r>
-        <w:t>WISE &gt; Statistiques 101</w:t>
-      </w:r>
-    </w:p>
-    <w:p>
-      <w:r>
-        <w:t>WISE &gt; Validation des factures fournisseurs</w:t>
-      </w:r>
-    </w:p>
-    <w:p>
-      <w:r>
-        <w:t>Software &gt; Masque budgétaire</w:t>
-      </w:r>
-    </w:p>
-    <w:p>
-      <w:r>
-        <w:t>Software &gt; Mercuria</w:t>
-      </w:r>
-    </w:p>
-    <w:p>
-      <w:r>
-        <w:br w:type="page"/>
-      </w:r>
-    </w:p>
-    <w:p>
-      <w:pPr>
-        <w:pStyle w:val="Titre"/>
+      </w:pPr>
+      <w:r>
         <w:rPr>
           <w:b/>
           <w:u w:val="single"/>
         </w:rPr>
-      </w:pPr>
-      <w:r>
-        <w:rPr>
-          <w:b/>
-          <w:u w:val="single"/>
-        </w:rPr>
-        <w:lastRenderedPageBreak/>
-        <w:t>Communication Digitale</w:t>
-      </w:r>
-      <w:r>
-        <w:rPr>
-          <w:b/>
-          <w:u w:val="single"/>
-        </w:rPr>
-        <w:t> :</w:t>
-      </w:r>
-    </w:p>
-    <w:p/>
-    <w:p>
-      <w:r>
-        <w:t>_Template &gt; Menu Eldora en erreur</w:t>
-      </w:r>
-    </w:p>
-    <w:p>
-      <w:r>
-        <w:t>_Template &gt; Mise à jour menus</w:t>
-      </w:r>
-    </w:p>
-    <w:p>
-      <w:r>
-        <w:t>Hardware &gt; Totem / Borne</w:t>
-      </w:r>
-    </w:p>
-    <w:p>
-      <w:pPr>
-        <w:rPr>
-          <w:lang w:val="de-CH"/>
-        </w:rPr>
-      </w:pPr>
-      <w:r>
-        <w:rPr>
-          <w:lang w:val="de-CH"/>
-        </w:rPr>
-        <w:t>Software &gt; Application Menu</w:t>
-      </w:r>
-    </w:p>
-    <w:p>
-      <w:r>
-        <w:t>Software &gt; Internet &gt; mini-site</w:t>
-      </w:r>
-    </w:p>
-    <w:p>
-      <w:r>
-        <w:t>Software &gt; Internet &gt; Sites de réservations/ventes</w:t>
-      </w:r>
-    </w:p>
-    <w:p>
-      <w:r>
-        <w:br w:type="page"/>
-      </w:r>
-    </w:p>
-    <w:p>
-      <w:pPr>
-        <w:pStyle w:val="Titre"/>
-        <w:rPr>
-          <w:b/>
-          <w:u w:val="single"/>
-        </w:rPr>
-      </w:pPr>
-      <w:r>
-        <w:rPr>
-          <w:b/>
-          <w:u w:val="single"/>
-        </w:rPr>
         <w:lastRenderedPageBreak/>
         <w:t>IT / Infra :</w:t>
       </w:r>
@@ -483,10 +476,7 @@
     </w:p>
     <w:p>
       <w:r>
-        <w:t>_</w:t>
-      </w:r>
-      <w:r>
-        <w:t xml:space="preserve">Template &gt; Update </w:t>
+        <w:t xml:space="preserve">_Template &gt; Update </w:t>
       </w:r>
       <w:proofErr w:type="spellStart"/>
       <w:r>
@@ -768,18 +758,38 @@
         <w:tabs>
           <w:tab w:val="left" w:pos="9930"/>
         </w:tabs>
-      </w:pPr>
-      <w:r>
-        <w:t>OS &gt; Windows server</w:t>
-      </w:r>
-    </w:p>
-    <w:p>
-      <w:pPr>
-        <w:tabs>
-          <w:tab w:val="left" w:pos="9930"/>
-        </w:tabs>
-      </w:pPr>
-      <w:r>
+        <w:rPr>
+          <w:lang w:val="de-CH"/>
+        </w:rPr>
+      </w:pPr>
+      <w:r>
+        <w:rPr>
+          <w:lang w:val="de-CH"/>
+        </w:rPr>
+        <w:t xml:space="preserve">OS &gt; Windows </w:t>
+      </w:r>
+      <w:proofErr w:type="spellStart"/>
+      <w:r>
+        <w:rPr>
+          <w:lang w:val="de-CH"/>
+        </w:rPr>
+        <w:t>server</w:t>
+      </w:r>
+      <w:proofErr w:type="spellEnd"/>
+    </w:p>
+    <w:p>
+      <w:pPr>
+        <w:tabs>
+          <w:tab w:val="left" w:pos="9930"/>
+        </w:tabs>
+        <w:rPr>
+          <w:lang w:val="de-CH"/>
+        </w:rPr>
+      </w:pPr>
+      <w:r>
+        <w:rPr>
+          <w:lang w:val="de-CH"/>
+        </w:rPr>
         <w:t>OS &gt; Windows XP/7/10</w:t>
       </w:r>
     </w:p>
@@ -836,8 +846,14 @@
         <w:tabs>
           <w:tab w:val="left" w:pos="9930"/>
         </w:tabs>
-      </w:pPr>
-      <w:r>
+        <w:rPr>
+          <w:lang w:val="de-CH"/>
+        </w:rPr>
+      </w:pPr>
+      <w:r>
+        <w:rPr>
+          <w:lang w:val="de-CH"/>
+        </w:rPr>
         <w:t>Software &gt; Adobe</w:t>
       </w:r>
     </w:p>
@@ -846,8 +862,14 @@
         <w:tabs>
           <w:tab w:val="left" w:pos="9930"/>
         </w:tabs>
-      </w:pPr>
-      <w:r>
+        <w:rPr>
+          <w:lang w:val="de-CH"/>
+        </w:rPr>
+      </w:pPr>
+      <w:r>
+        <w:rPr>
+          <w:lang w:val="de-CH"/>
+        </w:rPr>
         <w:t>Software &gt; Antivirus</w:t>
       </w:r>
     </w:p>
@@ -926,8 +948,14 @@
         <w:tabs>
           <w:tab w:val="left" w:pos="9930"/>
         </w:tabs>
-      </w:pPr>
-      <w:r>
+        <w:rPr>
+          <w:lang w:val="de-CH"/>
+        </w:rPr>
+      </w:pPr>
+      <w:r>
+        <w:rPr>
+          <w:lang w:val="de-CH"/>
+        </w:rPr>
         <w:t>Software &gt; Board</w:t>
       </w:r>
     </w:p>
@@ -936,8 +964,14 @@
         <w:tabs>
           <w:tab w:val="left" w:pos="9930"/>
         </w:tabs>
-      </w:pPr>
-      <w:r>
+        <w:rPr>
+          <w:lang w:val="de-CH"/>
+        </w:rPr>
+      </w:pPr>
+      <w:r>
+        <w:rPr>
+          <w:lang w:val="de-CH"/>
+        </w:rPr>
         <w:t>Software &gt; Cardpresso</w:t>
       </w:r>
     </w:p>
@@ -946,8 +980,14 @@
         <w:tabs>
           <w:tab w:val="left" w:pos="9930"/>
         </w:tabs>
-      </w:pPr>
-      <w:r>
+        <w:rPr>
+          <w:lang w:val="de-CH"/>
+        </w:rPr>
+      </w:pPr>
+      <w:r>
+        <w:rPr>
+          <w:lang w:val="de-CH"/>
+        </w:rPr>
         <w:t>Software &gt; Flash Player</w:t>
       </w:r>
     </w:p>
@@ -956,8 +996,14 @@
         <w:tabs>
           <w:tab w:val="left" w:pos="9930"/>
         </w:tabs>
-      </w:pPr>
-      <w:r>
+        <w:rPr>
+          <w:lang w:val="de-CH"/>
+        </w:rPr>
+      </w:pPr>
+      <w:r>
+        <w:rPr>
+          <w:lang w:val="de-CH"/>
+        </w:rPr>
         <w:t>Software &gt; FTP</w:t>
       </w:r>
     </w:p>
@@ -1060,6 +1106,9 @@
         <w:tabs>
           <w:tab w:val="left" w:pos="9930"/>
         </w:tabs>
+        <w:rPr>
+          <w:lang w:val="de-CH"/>
+        </w:rPr>
       </w:pPr>
       <w:r>
         <w:rPr>
@@ -1096,6 +1145,9 @@
         <w:t xml:space="preserve"> ... ) </w:t>
       </w:r>
       <w:r>
+        <w:rPr>
+          <w:lang w:val="de-CH"/>
+        </w:rPr>
         <w:t>&gt; @Eldora</w:t>
       </w:r>
     </w:p>
@@ -1104,8 +1156,14 @@
         <w:tabs>
           <w:tab w:val="left" w:pos="9930"/>
         </w:tabs>
-      </w:pPr>
-      <w:r>
+        <w:rPr>
+          <w:lang w:val="de-CH"/>
+        </w:rPr>
+      </w:pPr>
+      <w:r>
+        <w:rPr>
+          <w:lang w:val="de-CH"/>
+        </w:rPr>
         <w:t>Software &gt; Java Player</w:t>
       </w:r>
     </w:p>
@@ -1114,16 +1172,28 @@
         <w:tabs>
           <w:tab w:val="left" w:pos="9930"/>
         </w:tabs>
-      </w:pPr>
-      <w:r>
+        <w:rPr>
+          <w:lang w:val="de-CH"/>
+        </w:rPr>
+      </w:pPr>
+      <w:r>
+        <w:rPr>
+          <w:lang w:val="de-CH"/>
+        </w:rPr>
         <w:t xml:space="preserve">Software &gt; LogMeIn, </w:t>
       </w:r>
       <w:proofErr w:type="spellStart"/>
       <w:r>
+        <w:rPr>
+          <w:lang w:val="de-CH"/>
+        </w:rPr>
         <w:t>Teamviewer</w:t>
       </w:r>
       <w:proofErr w:type="spellEnd"/>
       <w:r>
+        <w:rPr>
+          <w:lang w:val="de-CH"/>
+        </w:rPr>
         <w:t>, VNC</w:t>
       </w:r>
     </w:p>
@@ -1339,12 +1409,21 @@
         <w:tabs>
           <w:tab w:val="left" w:pos="9930"/>
         </w:tabs>
-      </w:pPr>
-      <w:r>
+        <w:rPr>
+          <w:lang w:val="de-CH"/>
+        </w:rPr>
+      </w:pPr>
+      <w:r>
+        <w:rPr>
+          <w:lang w:val="de-CH"/>
+        </w:rPr>
         <w:t xml:space="preserve">Software &gt; </w:t>
       </w:r>
       <w:proofErr w:type="spellStart"/>
       <w:r>
+        <w:rPr>
+          <w:lang w:val="de-CH"/>
+        </w:rPr>
         <w:t>OwnCloud</w:t>
       </w:r>
       <w:proofErr w:type="spellEnd"/>
@@ -1354,12 +1433,21 @@
         <w:tabs>
           <w:tab w:val="left" w:pos="9930"/>
         </w:tabs>
-      </w:pPr>
-      <w:r>
+        <w:rPr>
+          <w:lang w:val="de-CH"/>
+        </w:rPr>
+      </w:pPr>
+      <w:r>
+        <w:rPr>
+          <w:lang w:val="de-CH"/>
+        </w:rPr>
         <w:t xml:space="preserve">Software &gt; </w:t>
       </w:r>
       <w:proofErr w:type="spellStart"/>
       <w:r>
+        <w:rPr>
+          <w:lang w:val="de-CH"/>
+        </w:rPr>
         <w:t>Protel</w:t>
       </w:r>
       <w:proofErr w:type="spellEnd"/>
@@ -1369,10 +1457,24 @@
         <w:tabs>
           <w:tab w:val="left" w:pos="9930"/>
         </w:tabs>
-      </w:pPr>
-      <w:r>
-        <w:t>Software &gt; teams</w:t>
-      </w:r>
+        <w:rPr>
+          <w:lang w:val="de-CH"/>
+        </w:rPr>
+      </w:pPr>
+      <w:r>
+        <w:rPr>
+          <w:lang w:val="de-CH"/>
+        </w:rPr>
+        <w:t xml:space="preserve">Software &gt; </w:t>
+      </w:r>
+      <w:proofErr w:type="spellStart"/>
+      <w:r>
+        <w:rPr>
+          <w:lang w:val="de-CH"/>
+        </w:rPr>
+        <w:t>teams</w:t>
+      </w:r>
+      <w:proofErr w:type="spellEnd"/>
     </w:p>
     <w:p>
       <w:pPr>

--- a/Export/Export_donnees_Categorie.docx
+++ b/Export/Export_donnees_Categorie.docx
@@ -36,6 +36,11 @@
     </w:p>
     <w:p>
       <w:r>
+        <w:t>Hardware &gt; Périphérique &gt; Balances</w:t>
+      </w:r>
+    </w:p>
+    <w:p>
+      <w:r>
         <w:t>Hardware &gt; Périphérique &gt; Lecteur de badges</w:t>
       </w:r>
     </w:p>
@@ -275,8 +280,6 @@
       <w:r>
         <w:t>WISE &gt; Inventaire</w:t>
       </w:r>
-      <w:bookmarkStart w:id="0" w:name="_GoBack"/>
-      <w:bookmarkEnd w:id="0"/>
     </w:p>
     <w:p>
       <w:r>
@@ -471,24 +474,6 @@
     </w:p>
     <w:p>
       <w:r>
-        <w:t>_Template &gt; Ticket Ixion</w:t>
-      </w:r>
-    </w:p>
-    <w:p>
-      <w:r>
-        <w:t xml:space="preserve">_Template &gt; Update </w:t>
-      </w:r>
-      <w:proofErr w:type="spellStart"/>
-      <w:r>
-        <w:t>Classic</w:t>
-      </w:r>
-      <w:proofErr w:type="spellEnd"/>
-      <w:r>
-        <w:t xml:space="preserve"> Shell</w:t>
-      </w:r>
-    </w:p>
-    <w:p>
-      <w:r>
         <w:t xml:space="preserve">_Template &gt; Windows </w:t>
       </w:r>
       <w:proofErr w:type="spellStart"/>
@@ -561,7 +546,7 @@
       </w:r>
       <w:proofErr w:type="spellEnd"/>
       <w:r>
-        <w:t xml:space="preserve"> &gt; Balances</w:t>
+        <w:t xml:space="preserve"> &gt; Ecran</w:t>
       </w:r>
     </w:p>
     <w:p>
@@ -574,7 +559,7 @@
       </w:r>
       <w:proofErr w:type="spellEnd"/>
       <w:r>
-        <w:t xml:space="preserve"> &gt; Ecran</w:t>
+        <w:t xml:space="preserve"> &gt; Imprimante</w:t>
       </w:r>
     </w:p>
     <w:p>
@@ -587,7 +572,7 @@
       </w:r>
       <w:proofErr w:type="spellEnd"/>
       <w:r>
-        <w:t xml:space="preserve"> &gt; Imprimante</w:t>
+        <w:t xml:space="preserve"> &gt; Imprimante &gt; Canon</w:t>
       </w:r>
     </w:p>
     <w:p>
@@ -600,7 +585,7 @@
       </w:r>
       <w:proofErr w:type="spellEnd"/>
       <w:r>
-        <w:t xml:space="preserve"> &gt; Imprimante &gt; Canon</w:t>
+        <w:t xml:space="preserve"> &gt; Imprimante &gt; Evolis</w:t>
       </w:r>
     </w:p>
     <w:p>
@@ -613,7 +598,7 @@
       </w:r>
       <w:proofErr w:type="spellEnd"/>
       <w:r>
-        <w:t xml:space="preserve"> &gt; Imprimante &gt; Evolis</w:t>
+        <w:t xml:space="preserve"> &gt; Imprimante &gt; HP</w:t>
       </w:r>
     </w:p>
     <w:p>
@@ -626,7 +611,7 @@
       </w:r>
       <w:proofErr w:type="spellEnd"/>
       <w:r>
-        <w:t xml:space="preserve"> &gt; Imprimante &gt; HP</w:t>
+        <w:t xml:space="preserve"> &gt; Imprimante &gt; Ricoh</w:t>
       </w:r>
     </w:p>
     <w:p>
@@ -639,19 +624,6 @@
       </w:r>
       <w:proofErr w:type="spellEnd"/>
       <w:r>
-        <w:t xml:space="preserve"> &gt; Imprimante &gt; Ricoh</w:t>
-      </w:r>
-    </w:p>
-    <w:p>
-      <w:r>
-        <w:t xml:space="preserve">Hardware &gt; </w:t>
-      </w:r>
-      <w:proofErr w:type="spellStart"/>
-      <w:r>
-        <w:t>Péripherique</w:t>
-      </w:r>
-      <w:proofErr w:type="spellEnd"/>
-      <w:r>
         <w:t xml:space="preserve"> &gt; Imprimante &gt; Samsung</w:t>
       </w:r>
     </w:p>
@@ -719,37 +691,37 @@
         </w:tabs>
       </w:pPr>
       <w:r>
+        <w:t>OS</w:t>
+      </w:r>
+    </w:p>
+    <w:p>
+      <w:pPr>
+        <w:tabs>
+          <w:tab w:val="left" w:pos="9930"/>
+        </w:tabs>
+      </w:pPr>
+      <w:r>
+        <w:t>OS &gt; Gestion de fichier</w:t>
+      </w:r>
+    </w:p>
+    <w:p>
+      <w:pPr>
+        <w:tabs>
+          <w:tab w:val="left" w:pos="9930"/>
+        </w:tabs>
+      </w:pPr>
+      <w:r>
+        <w:t>OS &gt; Gestion des comptes</w:t>
+      </w:r>
+    </w:p>
+    <w:p>
+      <w:pPr>
+        <w:tabs>
+          <w:tab w:val="left" w:pos="9930"/>
+        </w:tabs>
+      </w:pPr>
+      <w:r>
         <w:lastRenderedPageBreak/>
-        <w:t>OS</w:t>
-      </w:r>
-    </w:p>
-    <w:p>
-      <w:pPr>
-        <w:tabs>
-          <w:tab w:val="left" w:pos="9930"/>
-        </w:tabs>
-      </w:pPr>
-      <w:r>
-        <w:t>OS &gt; Gestion de fichier</w:t>
-      </w:r>
-    </w:p>
-    <w:p>
-      <w:pPr>
-        <w:tabs>
-          <w:tab w:val="left" w:pos="9930"/>
-        </w:tabs>
-      </w:pPr>
-      <w:r>
-        <w:t>OS &gt; Gestion des comptes</w:t>
-      </w:r>
-    </w:p>
-    <w:p>
-      <w:pPr>
-        <w:tabs>
-          <w:tab w:val="left" w:pos="9930"/>
-        </w:tabs>
-      </w:pPr>
-      <w:r>
         <w:t>OS &gt; Linux</w:t>
       </w:r>
     </w:p>
@@ -1336,63 +1308,63 @@
         </w:tabs>
       </w:pPr>
       <w:r>
+        <w:t>Software &gt; MS Office &gt; One Note</w:t>
+      </w:r>
+    </w:p>
+    <w:p>
+      <w:pPr>
+        <w:tabs>
+          <w:tab w:val="left" w:pos="9930"/>
+        </w:tabs>
+        <w:rPr>
+          <w:lang w:val="de-CH"/>
+        </w:rPr>
+      </w:pPr>
+      <w:r>
+        <w:rPr>
+          <w:lang w:val="de-CH"/>
+        </w:rPr>
+        <w:t xml:space="preserve">Software &gt; MS Office &gt; </w:t>
+      </w:r>
+      <w:proofErr w:type="spellStart"/>
+      <w:r>
+        <w:rPr>
+          <w:lang w:val="de-CH"/>
+        </w:rPr>
+        <w:t>Powerpoint</w:t>
+      </w:r>
+      <w:proofErr w:type="spellEnd"/>
+    </w:p>
+    <w:p>
+      <w:pPr>
+        <w:tabs>
+          <w:tab w:val="left" w:pos="9930"/>
+        </w:tabs>
+        <w:rPr>
+          <w:lang w:val="de-CH"/>
+        </w:rPr>
+      </w:pPr>
+      <w:r>
+        <w:rPr>
+          <w:lang w:val="de-CH"/>
+        </w:rPr>
+        <w:t>Software &gt; MS Office &gt; Word</w:t>
+      </w:r>
+    </w:p>
+    <w:p>
+      <w:pPr>
+        <w:tabs>
+          <w:tab w:val="left" w:pos="9930"/>
+        </w:tabs>
+        <w:rPr>
+          <w:lang w:val="de-CH"/>
+        </w:rPr>
+      </w:pPr>
+      <w:r>
+        <w:rPr>
+          <w:lang w:val="de-CH"/>
+        </w:rPr>
         <w:lastRenderedPageBreak/>
-        <w:t>Software &gt; MS Office &gt; One Note</w:t>
-      </w:r>
-    </w:p>
-    <w:p>
-      <w:pPr>
-        <w:tabs>
-          <w:tab w:val="left" w:pos="9930"/>
-        </w:tabs>
-        <w:rPr>
-          <w:lang w:val="de-CH"/>
-        </w:rPr>
-      </w:pPr>
-      <w:r>
-        <w:rPr>
-          <w:lang w:val="de-CH"/>
-        </w:rPr>
-        <w:t xml:space="preserve">Software &gt; MS Office &gt; </w:t>
-      </w:r>
-      <w:proofErr w:type="spellStart"/>
-      <w:r>
-        <w:rPr>
-          <w:lang w:val="de-CH"/>
-        </w:rPr>
-        <w:t>Powerpoint</w:t>
-      </w:r>
-      <w:proofErr w:type="spellEnd"/>
-    </w:p>
-    <w:p>
-      <w:pPr>
-        <w:tabs>
-          <w:tab w:val="left" w:pos="9930"/>
-        </w:tabs>
-        <w:rPr>
-          <w:lang w:val="de-CH"/>
-        </w:rPr>
-      </w:pPr>
-      <w:r>
-        <w:rPr>
-          <w:lang w:val="de-CH"/>
-        </w:rPr>
-        <w:t>Software &gt; MS Office &gt; Word</w:t>
-      </w:r>
-    </w:p>
-    <w:p>
-      <w:pPr>
-        <w:tabs>
-          <w:tab w:val="left" w:pos="9930"/>
-        </w:tabs>
-        <w:rPr>
-          <w:lang w:val="de-CH"/>
-        </w:rPr>
-      </w:pPr>
-      <w:r>
-        <w:rPr>
-          <w:lang w:val="de-CH"/>
-        </w:rPr>
         <w:t xml:space="preserve">Software &gt; </w:t>
       </w:r>
       <w:proofErr w:type="spellStart"/>
@@ -1544,6 +1516,7 @@
           <w:u w:val="single"/>
         </w:rPr>
       </w:pPr>
+      <w:bookmarkStart w:id="0" w:name="_GoBack"/>
       <w:r>
         <w:rPr>
           <w:b/>
@@ -1569,6 +1542,7 @@
       </w:r>
       <w:proofErr w:type="spellEnd"/>
     </w:p>
+    <w:bookmarkEnd w:id="0"/>
     <w:p>
       <w:r>
         <w:br w:type="page"/>
@@ -2145,6 +2119,36 @@
       <w:szCs w:val="56"/>
     </w:rPr>
   </w:style>
+  <w:style w:type="paragraph" w:styleId="Textedebulles">
+    <w:name w:val="Balloon Text"/>
+    <w:basedOn w:val="Normal"/>
+    <w:link w:val="TextedebullesCar"/>
+    <w:uiPriority w:val="99"/>
+    <w:semiHidden/>
+    <w:unhideWhenUsed/>
+    <w:rsid w:val="00846B87"/>
+    <w:pPr>
+      <w:spacing w:after="0" w:line="240" w:lineRule="auto"/>
+    </w:pPr>
+    <w:rPr>
+      <w:rFonts w:ascii="Segoe UI" w:hAnsi="Segoe UI" w:cs="Segoe UI"/>
+      <w:sz w:val="18"/>
+      <w:szCs w:val="18"/>
+    </w:rPr>
+  </w:style>
+  <w:style w:type="character" w:customStyle="1" w:styleId="TextedebullesCar">
+    <w:name w:val="Texte de bulles Car"/>
+    <w:basedOn w:val="Policepardfaut"/>
+    <w:link w:val="Textedebulles"/>
+    <w:uiPriority w:val="99"/>
+    <w:semiHidden/>
+    <w:rsid w:val="00846B87"/>
+    <w:rPr>
+      <w:rFonts w:ascii="Segoe UI" w:hAnsi="Segoe UI" w:cs="Segoe UI"/>
+      <w:sz w:val="18"/>
+      <w:szCs w:val="18"/>
+    </w:rPr>
+  </w:style>
 </w:styles>
 </file>
 

--- a/Export/Export_donnees_Categorie.docx
+++ b/Export/Export_donnees_Categorie.docx
@@ -259,96 +259,103 @@
         <w:lastRenderedPageBreak/>
         <w:t>WISE :</w:t>
       </w:r>
-    </w:p>
-    <w:p/>
-    <w:p>
-      <w:r>
-        <w:t>_Template &gt; Validation facture WISE</w:t>
-      </w:r>
-    </w:p>
-    <w:p>
-      <w:r>
-        <w:t>WISE</w:t>
-      </w:r>
-    </w:p>
-    <w:p>
-      <w:r>
-        <w:t>WISE &gt; Facturation des débiteurs</w:t>
-      </w:r>
-    </w:p>
-    <w:p>
-      <w:r>
-        <w:t>WISE &gt; Inventaire</w:t>
-      </w:r>
-    </w:p>
-    <w:p>
-      <w:r>
-        <w:t xml:space="preserve">WISE &gt; Inventaire &gt; Clôturation </w:t>
-      </w:r>
-    </w:p>
-    <w:p>
-      <w:r>
-        <w:t>WISE &gt; Remontées automatisées</w:t>
-      </w:r>
-    </w:p>
-    <w:p>
-      <w:r>
-        <w:t>WISE &gt; Restitution de l’information</w:t>
-      </w:r>
-    </w:p>
-    <w:p>
-      <w:r>
-        <w:t>WISE &gt; Statistiques 101</w:t>
-      </w:r>
-    </w:p>
-    <w:p>
-      <w:r>
-        <w:t>WISE &gt; Validation des factures fournisseurs</w:t>
-      </w:r>
-    </w:p>
-    <w:p>
-      <w:r>
-        <w:t>Software &gt; Masque budgétaire</w:t>
-      </w:r>
-    </w:p>
-    <w:p>
-      <w:r>
-        <w:t xml:space="preserve">Mercuria </w:t>
-      </w:r>
-    </w:p>
-    <w:p>
-      <w:r>
-        <w:t>Mercuria &gt; Achat</w:t>
-      </w:r>
-    </w:p>
-    <w:p>
-      <w:r>
-        <w:t>Mercuria &gt; Broadcasting</w:t>
-      </w:r>
-    </w:p>
-    <w:p>
-      <w:r>
-        <w:t>Board</w:t>
-      </w:r>
-    </w:p>
-    <w:p>
-      <w:r>
-        <w:br w:type="page"/>
-      </w:r>
-    </w:p>
-    <w:p>
-      <w:pPr>
-        <w:pStyle w:val="Titre"/>
+      <w:r>
         <w:rPr>
           <w:b/>
           <w:u w:val="single"/>
         </w:rPr>
-      </w:pPr>
-      <w:r>
+        <w:t xml:space="preserve"> </w:t>
+      </w:r>
+    </w:p>
+    <w:p/>
+    <w:p>
+      <w:r>
+        <w:t>_Template &gt; Validation facture WISE</w:t>
+      </w:r>
+    </w:p>
+    <w:p>
+      <w:r>
+        <w:t>WISE</w:t>
+      </w:r>
+    </w:p>
+    <w:p>
+      <w:r>
+        <w:t>WISE &gt; Facturation des débiteurs</w:t>
+      </w:r>
+    </w:p>
+    <w:p>
+      <w:r>
+        <w:t>WISE &gt; Inventaire</w:t>
+      </w:r>
+    </w:p>
+    <w:p>
+      <w:r>
+        <w:t xml:space="preserve">WISE &gt; Inventaire &gt; Clôturation </w:t>
+      </w:r>
+    </w:p>
+    <w:p>
+      <w:r>
+        <w:t>WISE &gt; Remontées automatisées</w:t>
+      </w:r>
+    </w:p>
+    <w:p>
+      <w:r>
+        <w:t>WISE &gt; Restitution de l’information</w:t>
+      </w:r>
+    </w:p>
+    <w:p>
+      <w:r>
+        <w:t>WISE &gt; Statistiques 101</w:t>
+      </w:r>
+    </w:p>
+    <w:p>
+      <w:r>
+        <w:t>WISE &gt; Validation des factures fournisseurs</w:t>
+      </w:r>
+    </w:p>
+    <w:p>
+      <w:r>
+        <w:t>Software &gt; Masque budgétaire</w:t>
+      </w:r>
+    </w:p>
+    <w:p>
+      <w:r>
+        <w:t xml:space="preserve">Mercuria </w:t>
+      </w:r>
+    </w:p>
+    <w:p>
+      <w:r>
+        <w:t>Mercuria &gt; Achat</w:t>
+      </w:r>
+    </w:p>
+    <w:p>
+      <w:r>
+        <w:t>Mercuria &gt; Broadcasting</w:t>
+      </w:r>
+    </w:p>
+    <w:p>
+      <w:r>
+        <w:t>Board</w:t>
+      </w:r>
+    </w:p>
+    <w:p>
+      <w:r>
+        <w:br w:type="page"/>
+      </w:r>
+    </w:p>
+    <w:p>
+      <w:pPr>
+        <w:pStyle w:val="Titre"/>
         <w:rPr>
           <w:b/>
           <w:u w:val="single"/>
         </w:rPr>
+      </w:pPr>
+      <w:r>
+        <w:rPr>
+          <w:b/>
+          <w:u w:val="single"/>
+        </w:rPr>
         <w:lastRenderedPageBreak/>
         <w:t>Communication Digitale</w:t>
       </w:r>
@@ -359,59 +366,73 @@
         </w:rPr>
         <w:t> :</w:t>
       </w:r>
-    </w:p>
-    <w:p/>
-    <w:p>
-      <w:r>
-        <w:t>_Template &gt; Menu Eldora en erreur</w:t>
-      </w:r>
-    </w:p>
-    <w:p>
-      <w:r>
-        <w:t>_Template &gt; Mise à jour menus</w:t>
-      </w:r>
-    </w:p>
-    <w:p>
-      <w:r>
-        <w:t>Hardware &gt; Totem / Borne</w:t>
-      </w:r>
-    </w:p>
-    <w:p>
-      <w:r>
-        <w:t>Software &gt; Application Menu</w:t>
-      </w:r>
-    </w:p>
-    <w:p>
-      <w:r>
-        <w:t>Software &gt; Internet &gt; mini-site</w:t>
-      </w:r>
-    </w:p>
-    <w:p>
-      <w:r>
-        <w:t>Software &gt; Internet &gt; Sites de réservations/ventes</w:t>
-      </w:r>
-    </w:p>
-    <w:p>
-      <w:r>
-        <w:br w:type="page"/>
-      </w:r>
-    </w:p>
-    <w:p>
-      <w:pPr>
-        <w:pStyle w:val="Titre"/>
+      <w:r>
         <w:rPr>
           <w:b/>
           <w:u w:val="single"/>
         </w:rPr>
-      </w:pPr>
-      <w:r>
+        <w:t xml:space="preserve"> </w:t>
+      </w:r>
+    </w:p>
+    <w:p/>
+    <w:p>
+      <w:r>
+        <w:t>_Template &gt; Menu Eldora en erreur</w:t>
+      </w:r>
+    </w:p>
+    <w:p>
+      <w:r>
+        <w:t>_Template &gt; Mise à jour menus</w:t>
+      </w:r>
+    </w:p>
+    <w:p>
+      <w:r>
+        <w:t>Hardware &gt; Totem / Borne</w:t>
+      </w:r>
+    </w:p>
+    <w:p>
+      <w:r>
+        <w:t>Software &gt; Application Menu</w:t>
+      </w:r>
+    </w:p>
+    <w:p>
+      <w:r>
+        <w:t>Software &gt; Internet &gt; mini-site</w:t>
+      </w:r>
+    </w:p>
+    <w:p>
+      <w:r>
+        <w:t>Software &gt; Internet &gt; Sites de réservations/ventes</w:t>
+      </w:r>
+    </w:p>
+    <w:p>
+      <w:r>
+        <w:br w:type="page"/>
+      </w:r>
+    </w:p>
+    <w:p>
+      <w:pPr>
+        <w:pStyle w:val="Titre"/>
         <w:rPr>
           <w:b/>
           <w:u w:val="single"/>
         </w:rPr>
+      </w:pPr>
+      <w:r>
+        <w:rPr>
+          <w:b/>
+          <w:u w:val="single"/>
+        </w:rPr>
         <w:lastRenderedPageBreak/>
         <w:t>IT / Infra :</w:t>
       </w:r>
+      <w:r>
+        <w:rPr>
+          <w:b/>
+          <w:u w:val="single"/>
+        </w:rPr>
+        <w:t xml:space="preserve"> </w:t>
+      </w:r>
     </w:p>
     <w:p/>
     <w:p>
@@ -719,8 +740,14 @@
         <w:tabs>
           <w:tab w:val="left" w:pos="9930"/>
         </w:tabs>
-      </w:pPr>
-      <w:r>
+        <w:rPr>
+          <w:lang w:val="de-CH"/>
+        </w:rPr>
+      </w:pPr>
+      <w:r>
+        <w:rPr>
+          <w:lang w:val="de-CH"/>
+        </w:rPr>
         <w:lastRenderedPageBreak/>
         <w:t>OS &gt; Linux</w:t>
       </w:r>
@@ -1516,7 +1543,6 @@
           <w:u w:val="single"/>
         </w:rPr>
       </w:pPr>
-      <w:bookmarkStart w:id="0" w:name="_GoBack"/>
       <w:r>
         <w:rPr>
           <w:b/>
@@ -1542,7 +1568,6 @@
       </w:r>
       <w:proofErr w:type="spellEnd"/>
     </w:p>
-    <w:bookmarkEnd w:id="0"/>
     <w:p>
       <w:r>
         <w:br w:type="page"/>
@@ -1564,6 +1589,13 @@
         <w:lastRenderedPageBreak/>
         <w:t>Autres :</w:t>
       </w:r>
+      <w:r>
+        <w:rPr>
+          <w:b/>
+          <w:u w:val="single"/>
+        </w:rPr>
+        <w:t xml:space="preserve"> </w:t>
+      </w:r>
     </w:p>
     <w:p/>
     <w:p>
@@ -1606,6 +1638,8 @@
       <w:r>
         <w:t>_Services &gt; Marketing</w:t>
       </w:r>
+      <w:bookmarkStart w:id="0" w:name="_GoBack"/>
+      <w:bookmarkEnd w:id="0"/>
     </w:p>
     <w:p>
       <w:r>
